--- a/OldFartsGuideToCubing.docx
+++ b/OldFartsGuideToCubing.docx
@@ -734,21 +734,7 @@
             <w:rStyle w:val="Hyperlink"/>
             <w:i/>
           </w:rPr>
-          <w:t>F</w:t>
-        </w:r>
-        <w:r>
-          <w:rPr>
-            <w:rStyle w:val="Hyperlink"/>
-            <w:i/>
-          </w:rPr>
-          <w:t>2</w:t>
-        </w:r>
-        <w:r>
-          <w:rPr>
-            <w:rStyle w:val="Hyperlink"/>
-            <w:i/>
-          </w:rPr>
-          <w:t>L</w:t>
+          <w:t>F2L</w:t>
         </w:r>
       </w:hyperlink>
       <w:r>
@@ -839,37 +825,7 @@
         <w:rPr>
           <w:rFonts w:ascii="Arial Black" w:hAnsi="Arial Black"/>
         </w:rPr>
-        <w:t>F R U R</w:t>
-      </w:r>
-      <w:r>
-        <w:rPr>
-          <w:rFonts w:ascii="Arial Black" w:hAnsi="Arial Black"/>
-        </w:rPr>
-        <w:t>'</w:t>
-      </w:r>
-      <w:r>
-        <w:rPr>
-          <w:rFonts w:ascii="Arial Black" w:hAnsi="Arial Black"/>
-        </w:rPr>
-        <w:t xml:space="preserve"> U</w:t>
-      </w:r>
-      <w:r>
-        <w:rPr>
-          <w:rFonts w:ascii="Arial Black" w:hAnsi="Arial Black"/>
-        </w:rPr>
-        <w:t>'</w:t>
-      </w:r>
-      <w:r>
-        <w:rPr>
-          <w:rFonts w:ascii="Arial Black" w:hAnsi="Arial Black"/>
-        </w:rPr>
-        <w:t xml:space="preserve"> F</w:t>
-      </w:r>
-      <w:r>
-        <w:rPr>
-          <w:rFonts w:ascii="Arial Black" w:hAnsi="Arial Black"/>
-        </w:rPr>
-        <w:t>'</w:t>
+        <w:t>F R U R' U' F'</w:t>
       </w:r>
       <w:r>
         <w:rPr>
@@ -904,8 +860,8 @@
         </w:rPr>
         <w:drawing>
           <wp:inline distT="0" distB="0" distL="0" distR="0" wp14:anchorId="6354977A" wp14:editId="3F44174F">
-            <wp:extent cx="4191000" cy="974154"/>
-            <wp:effectExtent l="0" t="0" r="0" b="0"/>
+            <wp:extent cx="3979469" cy="924985"/>
+            <wp:effectExtent l="0" t="0" r="2540" b="8890"/>
             <wp:docPr id="12" name="Picture 12"/>
             <wp:cNvGraphicFramePr>
               <a:graphicFrameLocks xmlns:a="http://schemas.openxmlformats.org/drawingml/2006/main" noChangeAspect="1"/>
@@ -932,7 +888,7 @@
                   <pic:spPr>
                     <a:xfrm>
                       <a:off x="0" y="0"/>
-                      <a:ext cx="4189144" cy="973722"/>
+                      <a:ext cx="3982745" cy="925747"/>
                     </a:xfrm>
                     <a:prstGeom prst="rect">
                       <a:avLst/>
@@ -957,13 +913,6 @@
         </w:rPr>
         <w:br w:type="page"/>
       </w:r>
-    </w:p>
-    <w:p>
-      <w:pPr>
-        <w:rPr>
-          <w:b/>
-        </w:rPr>
-      </w:pPr>
       <w:r>
         <w:rPr>
           <w:b/>
@@ -983,11 +932,6 @@
           <w:b/>
         </w:rPr>
         <w:instrText xml:space="preserve"> HYPERLINK "https://www.speedsolving.com/wiki/index.php/PLL" \l "U_Permutation_:_a" </w:instrText>
-      </w:r>
-      <w:r>
-        <w:rPr>
-          <w:b/>
-        </w:rPr>
       </w:r>
       <w:r>
         <w:rPr>
@@ -2310,7 +2254,9 @@
         </w:rPr>
         <w:t xml:space="preserve"> </w:t>
       </w:r>
-      <w:r>
+    </w:p>
+    <w:p>
+      <w:pPr>
         <w:rPr>
           <w:rFonts w:ascii="Arial" w:hAnsi="Arial" w:cs="Arial"/>
           <w:sz w:val="40"/>
@@ -2318,47 +2264,7 @@
           <w:u w:val="single"/>
           <w:lang w:val="en"/>
         </w:rPr>
-        <w:t>Solving the Centers</w:t>
-      </w:r>
-    </w:p>
-    <w:p>
-      <w:pPr>
-        <w:rPr>
-          <w:rFonts w:ascii="Arial" w:hAnsi="Arial" w:cs="Arial"/>
-          <w:sz w:val="20"/>
-          <w:szCs w:val="20"/>
-          <w:lang w:val="en"/>
-        </w:rPr>
       </w:pPr>
-      <w:r>
-        <w:rPr>
-          <w:rFonts w:ascii="Arial" w:hAnsi="Arial" w:cs="Arial"/>
-          <w:sz w:val="20"/>
-          <w:szCs w:val="20"/>
-          <w:lang w:val="en"/>
-        </w:rPr>
-        <w:t xml:space="preserve">Make sure you are absolutely familiar with the </w:t>
-      </w:r>
-      <w:proofErr w:type="spellStart"/>
-      <w:r>
-        <w:rPr>
-          <w:rFonts w:ascii="Arial" w:hAnsi="Arial" w:cs="Arial"/>
-          <w:sz w:val="20"/>
-          <w:szCs w:val="20"/>
-          <w:lang w:val="en"/>
-        </w:rPr>
-        <w:t>colours</w:t>
-      </w:r>
-      <w:proofErr w:type="spellEnd"/>
-      <w:r>
-        <w:rPr>
-          <w:rFonts w:ascii="Arial" w:hAnsi="Arial" w:cs="Arial"/>
-          <w:sz w:val="20"/>
-          <w:szCs w:val="20"/>
-          <w:lang w:val="en"/>
-        </w:rPr>
-        <w:t xml:space="preserve"> on your cube – You need to know where each center is supposed to go.</w:t>
-      </w:r>
     </w:p>
     <w:p>
       <w:pPr>
@@ -2378,9 +2284,62 @@
     <w:p>
       <w:pPr>
         <w:rPr>
+          <w:rFonts w:ascii="Arial" w:hAnsi="Arial" w:cs="Arial"/>
+          <w:sz w:val="40"/>
+          <w:szCs w:val="40"/>
+          <w:u w:val="single"/>
           <w:lang w:val="en"/>
         </w:rPr>
       </w:pPr>
+      <w:r>
+        <w:rPr>
+          <w:rFonts w:ascii="Arial" w:hAnsi="Arial" w:cs="Arial"/>
+          <w:sz w:val="40"/>
+          <w:szCs w:val="40"/>
+          <w:u w:val="single"/>
+          <w:lang w:val="en"/>
+        </w:rPr>
+        <w:t>Solving the Centers</w:t>
+      </w:r>
+    </w:p>
+    <w:p>
+      <w:pPr>
+        <w:rPr>
+          <w:rFonts w:ascii="Arial" w:hAnsi="Arial" w:cs="Arial"/>
+          <w:sz w:val="20"/>
+          <w:szCs w:val="20"/>
+          <w:lang w:val="en"/>
+        </w:rPr>
+      </w:pPr>
+      <w:r>
+        <w:rPr>
+          <w:rFonts w:ascii="Arial" w:hAnsi="Arial" w:cs="Arial"/>
+          <w:sz w:val="20"/>
+          <w:szCs w:val="20"/>
+          <w:lang w:val="en"/>
+        </w:rPr>
+        <w:t xml:space="preserve">Make sure you are absolutely familiar with the </w:t>
+      </w:r>
+      <w:proofErr w:type="spellStart"/>
+      <w:r>
+        <w:rPr>
+          <w:rFonts w:ascii="Arial" w:hAnsi="Arial" w:cs="Arial"/>
+          <w:sz w:val="20"/>
+          <w:szCs w:val="20"/>
+          <w:lang w:val="en"/>
+        </w:rPr>
+        <w:t>colours</w:t>
+      </w:r>
+      <w:proofErr w:type="spellEnd"/>
+      <w:r>
+        <w:rPr>
+          <w:rFonts w:ascii="Arial" w:hAnsi="Arial" w:cs="Arial"/>
+          <w:sz w:val="20"/>
+          <w:szCs w:val="20"/>
+          <w:lang w:val="en"/>
+        </w:rPr>
+        <w:t xml:space="preserve"> on your cube – You need to know where each center is supposed to go.</w:t>
+      </w:r>
     </w:p>
     <w:tbl>
       <w:tblPr>
@@ -6698,7 +6657,7 @@
     <w:p>
       <w:pPr>
         <w:rPr>
-          <w:rFonts w:ascii="Arial Black" w:hAnsi="Arial Black" w:cs="Arial"/>
+          <w:rFonts w:ascii="Arial" w:hAnsi="Arial" w:cs="Arial"/>
           <w:b/>
           <w:sz w:val="20"/>
           <w:szCs w:val="20"/>
@@ -6830,17 +6789,6 @@
         </w:rPr>
         <w:t>)</w:t>
       </w:r>
-    </w:p>
-    <w:p>
-      <w:pPr>
-        <w:rPr>
-          <w:rFonts w:ascii="Arial" w:hAnsi="Arial" w:cs="Arial"/>
-          <w:b/>
-          <w:sz w:val="20"/>
-          <w:szCs w:val="20"/>
-          <w:lang w:val="en"/>
-        </w:rPr>
-      </w:pPr>
       <w:r>
         <w:rPr>
           <w:rFonts w:ascii="Arial" w:hAnsi="Arial" w:cs="Arial"/>
@@ -8994,8 +8942,6 @@
         </w:rPr>
         <w:t xml:space="preserve"> slice. </w:t>
       </w:r>
-      <w:bookmarkStart w:id="0" w:name="_GoBack"/>
-      <w:bookmarkEnd w:id="0"/>
     </w:p>
     <w:p>
       <w:pPr>
@@ -9006,7 +8952,10 @@
         <w:t>Additional knowledge for solving 5x5x5</w:t>
       </w:r>
     </w:p>
-    <w:p/>
+    <w:p>
+      <w:bookmarkStart w:id="0" w:name="_GoBack"/>
+      <w:bookmarkEnd w:id="0"/>
+    </w:p>
     <w:p>
       <w:pPr>
         <w:rPr>
@@ -17308,7 +17257,7 @@
 </file>
 
 <file path=customXml/itemProps1.xml><?xml version="1.0" encoding="utf-8"?>
-<ds:datastoreItem xmlns:ds="http://schemas.openxmlformats.org/officeDocument/2006/customXml" ds:itemID="{94715149-1D2D-400D-A587-F8A91C53A1DE}">
+<ds:datastoreItem xmlns:ds="http://schemas.openxmlformats.org/officeDocument/2006/customXml" ds:itemID="{057D3DB9-8CF9-45F2-8AD2-C7FBE5F1C8DB}">
   <ds:schemaRefs>
     <ds:schemaRef ds:uri="http://schemas.openxmlformats.org/officeDocument/2006/bibliography"/>
   </ds:schemaRefs>

--- a/OldFartsGuideToCubing.docx
+++ b/OldFartsGuideToCubing.docx
@@ -1482,19 +1482,103 @@
           <w:p>
             <w:pPr>
               <w:rPr>
+                <w:sz w:val="18"/>
+                <w:szCs w:val="18"/>
                 <w:highlight w:val="green"/>
               </w:rPr>
             </w:pPr>
             <w:r>
               <w:rPr>
                 <w:noProof/>
+                <w:sz w:val="18"/>
+                <w:szCs w:val="18"/>
                 <w:highlight w:val="yellow"/>
                 <w:lang w:eastAsia="en-AU"/>
               </w:rPr>
               <mc:AlternateContent>
                 <mc:Choice Requires="wps">
                   <w:drawing>
-                    <wp:anchor distT="0" distB="0" distL="114300" distR="114300" simplePos="0" relativeHeight="251665408" behindDoc="0" locked="0" layoutInCell="1" allowOverlap="1" wp14:anchorId="0A242E46" wp14:editId="290FD8AC">
+                    <wp:anchor distT="0" distB="0" distL="114300" distR="114300" simplePos="0" relativeHeight="251663360" behindDoc="0" locked="0" layoutInCell="1" allowOverlap="1" wp14:anchorId="1C32C2C3" wp14:editId="62666C88">
+                      <wp:simplePos x="0" y="0"/>
+                      <wp:positionH relativeFrom="column">
+                        <wp:posOffset>109220</wp:posOffset>
+                      </wp:positionH>
+                      <wp:positionV relativeFrom="paragraph">
+                        <wp:posOffset>136525</wp:posOffset>
+                      </wp:positionV>
+                      <wp:extent cx="751840" cy="704850"/>
+                      <wp:effectExtent l="38100" t="38100" r="29210" b="19050"/>
+                      <wp:wrapNone/>
+                      <wp:docPr id="8" name="Straight Arrow Connector 8"/>
+                      <wp:cNvGraphicFramePr/>
+                      <a:graphic xmlns:a="http://schemas.openxmlformats.org/drawingml/2006/main">
+                        <a:graphicData uri="http://schemas.microsoft.com/office/word/2010/wordprocessingShape">
+                          <wps:wsp>
+                            <wps:cNvCnPr/>
+                            <wps:spPr>
+                              <a:xfrm flipH="1" flipV="1">
+                                <a:off x="0" y="0"/>
+                                <a:ext cx="751840" cy="704850"/>
+                              </a:xfrm>
+                              <a:prstGeom prst="straightConnector1">
+                                <a:avLst/>
+                              </a:prstGeom>
+                              <a:ln>
+                                <a:tailEnd type="arrow"/>
+                              </a:ln>
+                            </wps:spPr>
+                            <wps:style>
+                              <a:lnRef idx="1">
+                                <a:schemeClr val="accent1"/>
+                              </a:lnRef>
+                              <a:fillRef idx="0">
+                                <a:schemeClr val="accent1"/>
+                              </a:fillRef>
+                              <a:effectRef idx="0">
+                                <a:schemeClr val="accent1"/>
+                              </a:effectRef>
+                              <a:fontRef idx="minor">
+                                <a:schemeClr val="tx1"/>
+                              </a:fontRef>
+                            </wps:style>
+                            <wps:bodyPr/>
+                          </wps:wsp>
+                        </a:graphicData>
+                      </a:graphic>
+                      <wp14:sizeRelH relativeFrom="margin">
+                        <wp14:pctWidth>0</wp14:pctWidth>
+                      </wp14:sizeRelH>
+                      <wp14:sizeRelV relativeFrom="margin">
+                        <wp14:pctHeight>0</wp14:pctHeight>
+                      </wp14:sizeRelV>
+                    </wp:anchor>
+                  </w:drawing>
+                </mc:Choice>
+                <mc:Fallback>
+                  <w:pict>
+                    <v:shapetype id="_x0000_t32" coordsize="21600,21600" o:spt="32" o:oned="t" path="m,l21600,21600e" filled="f">
+                      <v:path arrowok="t" fillok="f" o:connecttype="none"/>
+                      <o:lock v:ext="edit" shapetype="t"/>
+                    </v:shapetype>
+                    <v:shape id="Straight Arrow Connector 8" o:spid="_x0000_s1026" type="#_x0000_t32" style="position:absolute;margin-left:8.6pt;margin-top:10.75pt;width:59.2pt;height:55.5pt;flip:x y;z-index:251663360;visibility:visible;mso-wrap-style:square;mso-width-percent:0;mso-height-percent:0;mso-wrap-distance-left:9pt;mso-wrap-distance-top:0;mso-wrap-distance-right:9pt;mso-wrap-distance-bottom:0;mso-position-horizontal:absolute;mso-position-horizontal-relative:text;mso-position-vertical:absolute;mso-position-vertical-relative:text;mso-width-percent:0;mso-height-percent:0;mso-width-relative:margin;mso-height-relative:margin" o:gfxdata="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" strokecolor="#4579b8 [3044]">
+                      <v:stroke endarrow="open"/>
+                    </v:shape>
+                  </w:pict>
+                </mc:Fallback>
+              </mc:AlternateContent>
+            </w:r>
+            <w:r>
+              <w:rPr>
+                <w:noProof/>
+                <w:sz w:val="18"/>
+                <w:szCs w:val="18"/>
+                <w:highlight w:val="yellow"/>
+                <w:lang w:eastAsia="en-AU"/>
+              </w:rPr>
+              <mc:AlternateContent>
+                <mc:Choice Requires="wps">
+                  <w:drawing>
+                    <wp:anchor distT="0" distB="0" distL="114300" distR="114300" simplePos="0" relativeHeight="251665408" behindDoc="0" locked="0" layoutInCell="1" allowOverlap="1" wp14:anchorId="6FB553BD" wp14:editId="1A5A7B24">
                       <wp:simplePos x="0" y="0"/>
                       <wp:positionH relativeFrom="column">
                         <wp:posOffset>304800</wp:posOffset>
@@ -1562,33 +1646,81 @@
             <w:r>
               <w:rPr>
                 <w:noProof/>
+                <w:sz w:val="18"/>
+                <w:szCs w:val="18"/>
+                <w:highlight w:val="yellow"/>
+                <w:lang w:eastAsia="en-AU"/>
+              </w:rPr>
+              <w:t>Corner</w:t>
+            </w:r>
+            <w:r>
+              <w:rPr>
+                <w:noProof/>
+                <w:sz w:val="18"/>
+                <w:szCs w:val="18"/>
+                <w:highlight w:val="yellow"/>
+                <w:lang w:eastAsia="en-AU"/>
+              </w:rPr>
+              <w:t xml:space="preserve"> </w:t>
+            </w:r>
+          </w:p>
+        </w:tc>
+        <w:tc>
+          <w:tcPr>
+            <w:tcW w:w="733" w:type="dxa"/>
+          </w:tcPr>
+          <w:p>
+            <w:pPr>
+              <w:rPr>
+                <w:highlight w:val="green"/>
+              </w:rPr>
+            </w:pPr>
+          </w:p>
+        </w:tc>
+        <w:tc>
+          <w:tcPr>
+            <w:tcW w:w="726" w:type="dxa"/>
+          </w:tcPr>
+          <w:p>
+            <w:pPr>
+              <w:rPr>
+                <w:sz w:val="18"/>
+                <w:szCs w:val="18"/>
+                <w:highlight w:val="green"/>
+              </w:rPr>
+            </w:pPr>
+            <w:r>
+              <w:rPr>
+                <w:noProof/>
+                <w:sz w:val="18"/>
+                <w:szCs w:val="18"/>
                 <w:highlight w:val="yellow"/>
                 <w:lang w:eastAsia="en-AU"/>
               </w:rPr>
               <mc:AlternateContent>
                 <mc:Choice Requires="wps">
                   <w:drawing>
-                    <wp:anchor distT="0" distB="0" distL="114300" distR="114300" simplePos="0" relativeHeight="251663360" behindDoc="0" locked="0" layoutInCell="1" allowOverlap="1" wp14:anchorId="5FF7FC86" wp14:editId="479F89CE">
+                    <wp:anchor distT="0" distB="0" distL="114300" distR="114300" simplePos="0" relativeHeight="251664384" behindDoc="0" locked="0" layoutInCell="1" allowOverlap="1" wp14:anchorId="5EBF409D" wp14:editId="6A1EA2AC">
                       <wp:simplePos x="0" y="0"/>
                       <wp:positionH relativeFrom="column">
-                        <wp:posOffset>238125</wp:posOffset>
+                        <wp:posOffset>154915</wp:posOffset>
                       </wp:positionH>
                       <wp:positionV relativeFrom="paragraph">
-                        <wp:posOffset>265430</wp:posOffset>
+                        <wp:posOffset>136881</wp:posOffset>
                       </wp:positionV>
-                      <wp:extent cx="628015" cy="581025"/>
-                      <wp:effectExtent l="38100" t="38100" r="19685" b="28575"/>
+                      <wp:extent cx="0" cy="651052"/>
+                      <wp:effectExtent l="95250" t="0" r="95250" b="53975"/>
                       <wp:wrapNone/>
-                      <wp:docPr id="8" name="Straight Arrow Connector 8"/>
+                      <wp:docPr id="7" name="Straight Arrow Connector 7"/>
                       <wp:cNvGraphicFramePr/>
                       <a:graphic xmlns:a="http://schemas.openxmlformats.org/drawingml/2006/main">
                         <a:graphicData uri="http://schemas.microsoft.com/office/word/2010/wordprocessingShape">
                           <wps:wsp>
                             <wps:cNvCnPr/>
                             <wps:spPr>
-                              <a:xfrm flipH="1" flipV="1">
+                              <a:xfrm>
                                 <a:off x="0" y="0"/>
-                                <a:ext cx="628015" cy="581025"/>
+                                <a:ext cx="0" cy="651052"/>
                               </a:xfrm>
                               <a:prstGeom prst="straightConnector1">
                                 <a:avLst/>
@@ -1626,7 +1758,7 @@
                 </mc:Choice>
                 <mc:Fallback>
                   <w:pict>
-                    <v:shape id="Straight Arrow Connector 8" o:spid="_x0000_s1026" type="#_x0000_t32" style="position:absolute;margin-left:18.75pt;margin-top:20.9pt;width:49.45pt;height:45.75pt;flip:x y;z-index:251663360;visibility:visible;mso-wrap-style:square;mso-width-percent:0;mso-height-percent:0;mso-wrap-distance-left:9pt;mso-wrap-distance-top:0;mso-wrap-distance-right:9pt;mso-wrap-distance-bottom:0;mso-position-horizontal:absolute;mso-position-horizontal-relative:text;mso-position-vertical:absolute;mso-position-vertical-relative:text;mso-width-percent:0;mso-height-percent:0;mso-width-relative:margin;mso-height-relative:margin" o:gfxdata="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" strokecolor="#4579b8 [3044]">
+                    <v:shape id="Straight Arrow Connector 7" o:spid="_x0000_s1026" type="#_x0000_t32" style="position:absolute;margin-left:12.2pt;margin-top:10.8pt;width:0;height:51.25pt;z-index:251664384;visibility:visible;mso-wrap-style:square;mso-width-percent:0;mso-height-percent:0;mso-wrap-distance-left:9pt;mso-wrap-distance-top:0;mso-wrap-distance-right:9pt;mso-wrap-distance-bottom:0;mso-position-horizontal:absolute;mso-position-horizontal-relative:text;mso-position-vertical:absolute;mso-position-vertical-relative:text;mso-width-percent:0;mso-height-percent:0;mso-width-relative:margin;mso-height-relative:margin" o:gfxdata="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" strokecolor="#4579b8 [3044]">
                       <v:stroke endarrow="open"/>
                     </v:shape>
                   </w:pict>
@@ -1635,121 +1767,11 @@
             </w:r>
             <w:r>
               <w:rPr>
+                <w:sz w:val="18"/>
+                <w:szCs w:val="18"/>
                 <w:highlight w:val="yellow"/>
               </w:rPr>
-              <w:t>Edge</w:t>
-            </w:r>
-            <w:r>
-              <w:rPr>
-                <w:noProof/>
-                <w:highlight w:val="yellow"/>
-                <w:lang w:eastAsia="en-AU"/>
-              </w:rPr>
-              <w:t xml:space="preserve"> </w:t>
-            </w:r>
-          </w:p>
-        </w:tc>
-        <w:tc>
-          <w:tcPr>
-            <w:tcW w:w="733" w:type="dxa"/>
-          </w:tcPr>
-          <w:p>
-            <w:pPr>
-              <w:rPr>
-                <w:highlight w:val="green"/>
-              </w:rPr>
-            </w:pPr>
-          </w:p>
-        </w:tc>
-        <w:tc>
-          <w:tcPr>
-            <w:tcW w:w="726" w:type="dxa"/>
-          </w:tcPr>
-          <w:p>
-            <w:pPr>
-              <w:rPr>
-                <w:highlight w:val="green"/>
-              </w:rPr>
-            </w:pPr>
-            <w:r>
-              <w:rPr>
-                <w:noProof/>
-                <w:highlight w:val="yellow"/>
-                <w:lang w:eastAsia="en-AU"/>
-              </w:rPr>
-              <mc:AlternateContent>
-                <mc:Choice Requires="wps">
-                  <w:drawing>
-                    <wp:anchor distT="0" distB="0" distL="114300" distR="114300" simplePos="0" relativeHeight="251664384" behindDoc="0" locked="0" layoutInCell="1" allowOverlap="1" wp14:anchorId="4E76779B" wp14:editId="31D751FF">
-                      <wp:simplePos x="0" y="0"/>
-                      <wp:positionH relativeFrom="column">
-                        <wp:posOffset>158115</wp:posOffset>
-                      </wp:positionH>
-                      <wp:positionV relativeFrom="paragraph">
-                        <wp:posOffset>265430</wp:posOffset>
-                      </wp:positionV>
-                      <wp:extent cx="0" cy="466725"/>
-                      <wp:effectExtent l="95250" t="0" r="57150" b="66675"/>
-                      <wp:wrapNone/>
-                      <wp:docPr id="7" name="Straight Arrow Connector 7"/>
-                      <wp:cNvGraphicFramePr/>
-                      <a:graphic xmlns:a="http://schemas.openxmlformats.org/drawingml/2006/main">
-                        <a:graphicData uri="http://schemas.microsoft.com/office/word/2010/wordprocessingShape">
-                          <wps:wsp>
-                            <wps:cNvCnPr/>
-                            <wps:spPr>
-                              <a:xfrm>
-                                <a:off x="0" y="0"/>
-                                <a:ext cx="0" cy="466725"/>
-                              </a:xfrm>
-                              <a:prstGeom prst="straightConnector1">
-                                <a:avLst/>
-                              </a:prstGeom>
-                              <a:ln>
-                                <a:tailEnd type="arrow"/>
-                              </a:ln>
-                            </wps:spPr>
-                            <wps:style>
-                              <a:lnRef idx="1">
-                                <a:schemeClr val="accent1"/>
-                              </a:lnRef>
-                              <a:fillRef idx="0">
-                                <a:schemeClr val="accent1"/>
-                              </a:fillRef>
-                              <a:effectRef idx="0">
-                                <a:schemeClr val="accent1"/>
-                              </a:effectRef>
-                              <a:fontRef idx="minor">
-                                <a:schemeClr val="tx1"/>
-                              </a:fontRef>
-                            </wps:style>
-                            <wps:bodyPr/>
-                          </wps:wsp>
-                        </a:graphicData>
-                      </a:graphic>
-                      <wp14:sizeRelH relativeFrom="margin">
-                        <wp14:pctWidth>0</wp14:pctWidth>
-                      </wp14:sizeRelH>
-                      <wp14:sizeRelV relativeFrom="margin">
-                        <wp14:pctHeight>0</wp14:pctHeight>
-                      </wp14:sizeRelV>
-                    </wp:anchor>
-                  </w:drawing>
-                </mc:Choice>
-                <mc:Fallback>
-                  <w:pict>
-                    <v:shape id="Straight Arrow Connector 7" o:spid="_x0000_s1026" type="#_x0000_t32" style="position:absolute;margin-left:12.45pt;margin-top:20.9pt;width:0;height:36.75pt;z-index:251664384;visibility:visible;mso-wrap-style:square;mso-width-percent:0;mso-height-percent:0;mso-wrap-distance-left:9pt;mso-wrap-distance-top:0;mso-wrap-distance-right:9pt;mso-wrap-distance-bottom:0;mso-position-horizontal:absolute;mso-position-horizontal-relative:text;mso-position-vertical:absolute;mso-position-vertical-relative:text;mso-width-percent:0;mso-height-percent:0;mso-width-relative:margin;mso-height-relative:margin" o:gfxdata="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" strokecolor="#4579b8 [3044]">
-                      <v:stroke endarrow="open"/>
-                    </v:shape>
-                  </w:pict>
-                </mc:Fallback>
-              </mc:AlternateContent>
-            </w:r>
-            <w:r>
-              <w:rPr>
-                <w:highlight w:val="yellow"/>
-              </w:rPr>
-              <w:t>Edge</w:t>
+              <w:t>Corner</w:t>
             </w:r>
           </w:p>
         </w:tc>
@@ -1794,6 +1816,8 @@
             </w:pPr>
           </w:p>
         </w:tc>
+        <w:bookmarkStart w:id="0" w:name="_GoBack"/>
+        <w:bookmarkEnd w:id="0"/>
       </w:tr>
       <w:tr>
         <w:trPr>
@@ -1830,14 +1854,18 @@
           <w:p>
             <w:pPr>
               <w:rPr>
+                <w:sz w:val="18"/>
+                <w:szCs w:val="18"/>
                 <w:highlight w:val="green"/>
               </w:rPr>
             </w:pPr>
             <w:r>
               <w:rPr>
+                <w:sz w:val="18"/>
+                <w:szCs w:val="18"/>
                 <w:highlight w:val="yellow"/>
               </w:rPr>
-              <w:t>Edge</w:t>
+              <w:t>Corner</w:t>
             </w:r>
           </w:p>
         </w:tc>
@@ -8952,10 +8980,7 @@
         <w:t>Additional knowledge for solving 5x5x5</w:t>
       </w:r>
     </w:p>
-    <w:p>
-      <w:bookmarkStart w:id="0" w:name="_GoBack"/>
-      <w:bookmarkEnd w:id="0"/>
-    </w:p>
+    <w:p/>
     <w:p>
       <w:pPr>
         <w:rPr>
@@ -16975,7 +17000,7 @@
         <a:sysClr val="windowText" lastClr="000000"/>
       </a:dk1>
       <a:lt1>
-        <a:sysClr val="window" lastClr="DADADA"/>
+        <a:sysClr val="window" lastClr="FFFFFF"/>
       </a:lt1>
       <a:dk2>
         <a:srgbClr val="1F497D"/>
@@ -17257,7 +17282,7 @@
 </file>
 
 <file path=customXml/itemProps1.xml><?xml version="1.0" encoding="utf-8"?>
-<ds:datastoreItem xmlns:ds="http://schemas.openxmlformats.org/officeDocument/2006/customXml" ds:itemID="{057D3DB9-8CF9-45F2-8AD2-C7FBE5F1C8DB}">
+<ds:datastoreItem xmlns:ds="http://schemas.openxmlformats.org/officeDocument/2006/customXml" ds:itemID="{939301CA-1803-4C9C-977D-7D27F77E42FB}">
   <ds:schemaRefs>
     <ds:schemaRef ds:uri="http://schemas.openxmlformats.org/officeDocument/2006/bibliography"/>
   </ds:schemaRefs>
